--- a/Week10/Pitch for Digital Imaging Final Exam.docx
+++ b/Week10/Pitch for Digital Imaging Final Exam.docx
@@ -41,41 +41,6 @@
       <w:r>
         <w:t>. The tablet version will be much smaller and the navigation bar and images will be adjusted in size.</w:t>
       </w:r>
-    </w:p>
-    <w:p>
-      <w:pPr>
-        <w:pStyle w:val="Heading1"/>
-      </w:pPr>
-      <w:r>
-        <w:t>Size and Resolution</w:t>
-      </w:r>
-    </w:p>
-    <w:p>
-      <w:r>
-        <w:t>Desktop version: 1</w:t>
-      </w:r>
-      <w:r>
-        <w:t>024</w:t>
-      </w:r>
-      <w:r>
-        <w:t>X</w:t>
-      </w:r>
-      <w:r>
-        <w:t>6</w:t>
-      </w:r>
-      <w:r>
-        <w:t>00px</w:t>
-      </w:r>
-    </w:p>
-    <w:p>
-      <w:r>
-        <w:t>Tablet Version:960X600</w:t>
-      </w:r>
-      <w:r>
-        <w:t>px</w:t>
-      </w:r>
-    </w:p>
-    <w:p>
       <w:bookmarkStart w:id="0" w:name="_GoBack"/>
       <w:bookmarkEnd w:id="0"/>
     </w:p>
